--- a/doc/Verification.docx
+++ b/doc/Verification.docx
@@ -9,12 +9,7 @@
       </w:pPr>
       <w:proofErr w:type="spellStart"/>
       <w:r>
-        <w:t>Danut</w:t>
-      </w:r>
-      <w:bookmarkStart w:id="0" w:name="_GoBack"/>
-      <w:bookmarkEnd w:id="0"/>
-      <w:r>
-        <w:t>ella</w:t>
+        <w:t>Danutella</w:t>
       </w:r>
       <w:proofErr w:type="spellEnd"/>
       <w:r>
@@ -292,7 +287,23 @@
                 <w:sz w:val="24"/>
                 <w:szCs w:val="24"/>
               </w:rPr>
-              <w:t xml:space="preserve">Receive the file from the closest </w:t>
+              <w:t xml:space="preserve">Receive the file from the closest server and ignore </w:t>
+            </w:r>
+            <w:proofErr w:type="spellStart"/>
+            <w:r>
+              <w:rPr>
+                <w:sz w:val="24"/>
+                <w:szCs w:val="24"/>
+              </w:rPr>
+              <w:t>hitQueries</w:t>
+            </w:r>
+            <w:proofErr w:type="spellEnd"/>
+            <w:r>
+              <w:rPr>
+                <w:sz w:val="24"/>
+                <w:szCs w:val="24"/>
+              </w:rPr>
+              <w:t xml:space="preserve"> from </w:t>
             </w:r>
             <w:proofErr w:type="gramStart"/>
             <w:r>
@@ -300,7 +311,7 @@
                 <w:sz w:val="24"/>
                 <w:szCs w:val="24"/>
               </w:rPr>
-              <w:t>server, and</w:t>
+              <w:t>other</w:t>
             </w:r>
             <w:proofErr w:type="gramEnd"/>
             <w:r>
@@ -308,23 +319,16 @@
                 <w:sz w:val="24"/>
                 <w:szCs w:val="24"/>
               </w:rPr>
-              <w:t xml:space="preserve"> ignore </w:t>
-            </w:r>
-            <w:proofErr w:type="spellStart"/>
-            <w:r>
-              <w:rPr>
-                <w:sz w:val="24"/>
-                <w:szCs w:val="24"/>
-              </w:rPr>
-              <w:t>hitQueries</w:t>
-            </w:r>
-            <w:proofErr w:type="spellEnd"/>
-            <w:r>
-              <w:rPr>
-                <w:sz w:val="24"/>
-                <w:szCs w:val="24"/>
-              </w:rPr>
-              <w:t xml:space="preserve"> from other peer.</w:t>
+              <w:t xml:space="preserve"> pe</w:t>
+            </w:r>
+            <w:bookmarkStart w:id="0" w:name="_GoBack"/>
+            <w:bookmarkEnd w:id="0"/>
+            <w:r>
+              <w:rPr>
+                <w:sz w:val="24"/>
+                <w:szCs w:val="24"/>
+              </w:rPr>
+              <w:t>er.</w:t>
             </w:r>
           </w:p>
         </w:tc>
